--- a/Backlog/BackLog.docx
+++ b/Backlog/BackLog.docx
@@ -204,164 +204,102 @@
           <w:sz w:val="32"/>
           <w:szCs w:val="32"/>
         </w:rPr>
-        <w:t>Funcionalidades do Sistema:</w:t>
-      </w:r>
-    </w:p>
-    <w:p>
-      <w:r>
-        <w:t xml:space="preserve">    </w:t>
-      </w:r>
-      <w:r>
-        <w:t>Registro</w:t>
-      </w:r>
-      <w:r>
-        <w:t xml:space="preserve"> de chamados</w:t>
-      </w:r>
-      <w:r>
-        <w:t>:</w:t>
-      </w:r>
-      <w:r>
-        <w:t xml:space="preserve"> Usuários devem ser capazes de criar chamados, estes devem ter descrição, prioridade e categoria (</w:t>
-      </w:r>
-      <w:proofErr w:type="spellStart"/>
-      <w:r>
-        <w:t>Ex</w:t>
-      </w:r>
-      <w:proofErr w:type="spellEnd"/>
-      <w:r>
-        <w:t>: software e hardware).</w:t>
-      </w:r>
-    </w:p>
-    <w:p>
-      <w:r>
-        <w:t xml:space="preserve">Gerenciar chamados: </w:t>
-      </w:r>
-      <w:r>
-        <w:t>Poderá ser possível visualizar os chamados</w:t>
-      </w:r>
-      <w:r>
-        <w:t xml:space="preserve"> pendentes e concluídos </w:t>
-      </w:r>
-    </w:p>
-    <w:p>
-      <w:r>
-        <w:t xml:space="preserve">    </w:t>
-      </w:r>
-      <w:r>
-        <w:t>Tratamento de Chamados via I.A</w:t>
-      </w:r>
-      <w:r>
-        <w:t>: O sistema deve analisar os chamados por meio de uma I.A</w:t>
-      </w:r>
-      <w:r>
-        <w:t xml:space="preserve">, e </w:t>
-      </w:r>
-      <w:r>
-        <w:t xml:space="preserve">após a análise </w:t>
-      </w:r>
-      <w:r>
-        <w:t xml:space="preserve">deve </w:t>
-      </w:r>
-      <w:r>
-        <w:t>atribuir um nível de prioridade e os enviar p</w:t>
-      </w:r>
-      <w:r>
-        <w:t>ara o responsável técnico</w:t>
-      </w:r>
-      <w:r>
-        <w:t>,</w:t>
-      </w:r>
-      <w:r>
-        <w:t xml:space="preserve"> e</w:t>
-      </w:r>
-      <w:r>
-        <w:t xml:space="preserve"> caso necessário</w:t>
-      </w:r>
-      <w:r>
-        <w:t xml:space="preserve"> recategoriz</w:t>
-      </w:r>
-      <w:r>
-        <w:t>ar o chamado.</w:t>
-      </w:r>
-    </w:p>
-    <w:p>
-      <w:r>
-        <w:t xml:space="preserve">    </w:t>
-      </w:r>
-      <w:r>
-        <w:t xml:space="preserve">Gerenciamento de chamados: </w:t>
-      </w:r>
-      <w:r>
-        <w:t xml:space="preserve">Os </w:t>
-      </w:r>
-      <w:r>
-        <w:t>chamados pode</w:t>
-      </w:r>
-      <w:r>
-        <w:t>rão</w:t>
-      </w:r>
-      <w:r>
-        <w:t xml:space="preserve"> ser acessados pelo(s) responsável técnico, e podem ser marcados como concluídos após o problema ser resolvido</w:t>
-      </w:r>
-      <w:r>
-        <w:t>.</w:t>
-      </w:r>
-    </w:p>
-    <w:p>
-      <w:r>
-        <w:t xml:space="preserve">   </w:t>
-      </w:r>
-      <w:r>
-        <w:t>Geração de Relatórios</w:t>
-      </w:r>
-      <w:r>
-        <w:t xml:space="preserve">: </w:t>
-      </w:r>
-      <w:r>
-        <w:t>O sistema deve ser capaz de criar relatórios semanais e mensais sobre os chamados criados, resolvidos e pendentes.</w:t>
-      </w:r>
-    </w:p>
-    <w:p>
-      <w:r>
-        <w:t xml:space="preserve">   </w:t>
-      </w:r>
-      <w:r>
-        <w:t>Níveis de acesso</w:t>
-      </w:r>
-      <w:r>
-        <w:t xml:space="preserve">: O Sistema deve </w:t>
-      </w:r>
-      <w:r>
-        <w:t>possuir</w:t>
-      </w:r>
-      <w:r>
-        <w:t xml:space="preserve"> níveis de acesso </w:t>
-      </w:r>
-      <w:r>
-        <w:t>(</w:t>
-      </w:r>
-      <w:r>
-        <w:t>funcionário e responsável técnico</w:t>
-      </w:r>
-      <w:r>
-        <w:t>)</w:t>
-      </w:r>
-      <w:r>
-        <w:t>.</w:t>
-      </w:r>
-    </w:p>
-    <w:p>
-      <w:pPr>
+        <w:t xml:space="preserve">Requisitos </w:t>
+      </w:r>
+      <w:r>
         <w:rPr>
           <w:sz w:val="32"/>
           <w:szCs w:val="32"/>
         </w:rPr>
-      </w:pPr>
+        <w:t>Priorizados</w:t>
+      </w:r>
       <w:r>
         <w:rPr>
           <w:sz w:val="32"/>
           <w:szCs w:val="32"/>
         </w:rPr>
+        <w:t>:</w:t>
+      </w:r>
+    </w:p>
+    <w:p>
+      <w:r>
+        <w:t xml:space="preserve">    </w:t>
+      </w:r>
+      <w:r>
+        <w:t xml:space="preserve">Prioridade 1: </w:t>
+      </w:r>
+    </w:p>
+    <w:p>
+      <w:r>
+        <w:t xml:space="preserve">Re001: Usuários devem ser capazes de criar chamados, estes chamados devem ter descrição, categoria (software, hardware e Rede) e </w:t>
+      </w:r>
+      <w:r>
+        <w:t>quem ele</w:t>
+      </w:r>
+      <w:r>
+        <w:t xml:space="preserve"> afeta, se o problema afeta apenas o funcionário, a equipe ou a empresa. </w:t>
+      </w:r>
+    </w:p>
+    <w:p>
+      <w:r>
+        <w:t>Re002: Tratamento de Chamados via I.A, O sistema deve analisar os chamados por meio de uma I.A, e após a análise deve atribuir um nível de prioridade com base na descrição, categoria e quem o chamado afeta os enviar para o responsável técnico, e caso necessário recategorizar o chamado.</w:t>
+      </w:r>
+    </w:p>
+    <w:p>
+      <w:r>
+        <w:t>Re003: O banco de dados deve ser MS SQL server hospedado em Windows Server.</w:t>
+      </w:r>
+    </w:p>
+    <w:p>
+      <w:r>
+        <w:t xml:space="preserve">   </w:t>
+      </w:r>
+      <w:r>
+        <w:t xml:space="preserve">Prioridade 2: </w:t>
+      </w:r>
+    </w:p>
+    <w:p>
+      <w:r>
+        <w:t xml:space="preserve">Re004: Gerenciamento de chamados, </w:t>
+      </w:r>
+      <w:r>
+        <w:t>os</w:t>
+      </w:r>
+      <w:r>
+        <w:t xml:space="preserve"> chamados pendentes e concluídos poderão ser acessados pelo(s) responsável técnico, e podem ser marcados como concluídos após o problema ser resolvido.</w:t>
+      </w:r>
+    </w:p>
+    <w:p>
+      <w:r>
+        <w:t>Re005: Criação de Relatórios: O sistema deve ser capaz de criar relatórios semanais e mensais sobre os chamados criados, resolvidos e pendentes.</w:t>
+      </w:r>
+    </w:p>
+    <w:p>
+      <w:r>
+        <w:t xml:space="preserve">    </w:t>
+      </w:r>
+      <w:r>
+        <w:t xml:space="preserve">Prioridade 3: </w:t>
+      </w:r>
+    </w:p>
+    <w:p>
+      <w:r>
+        <w:t>Re006: Níveis de acesso: O Sistema deve possuir níveis de acesso (funcionário, responsável técnico e administrador).</w:t>
+      </w:r>
+    </w:p>
+    <w:p>
+      <w:pPr>
+        <w:rPr>
+          <w:sz w:val="32"/>
+          <w:szCs w:val="32"/>
+        </w:rPr>
+      </w:pPr>
+      <w:r>
+        <w:rPr>
+          <w:sz w:val="32"/>
+          <w:szCs w:val="32"/>
+        </w:rPr>
+        <w:lastRenderedPageBreak/>
         <w:t>Objetivo d</w:t>
       </w:r>
       <w:r>
@@ -391,25 +329,28 @@
         <w:t xml:space="preserve">   </w:t>
       </w:r>
       <w:r>
-        <w:t xml:space="preserve">Dar suporte técnico </w:t>
-      </w:r>
-      <w:r>
-        <w:t>a própria empresa de tecnologia</w:t>
-      </w:r>
-      <w:r>
-        <w:t xml:space="preserve"> garantindo uma melhor</w:t>
+        <w:t>Dar suporte técnico</w:t>
+      </w:r>
+      <w:r>
+        <w:t xml:space="preserve"> interno para</w:t>
       </w:r>
       <w:r>
         <w:t xml:space="preserve"> </w:t>
       </w:r>
       <w:r>
-        <w:t xml:space="preserve">solução de </w:t>
-      </w:r>
-      <w:r>
-        <w:t xml:space="preserve">problemas </w:t>
-      </w:r>
-      <w:r>
-        <w:t xml:space="preserve"> </w:t>
+        <w:t>empresas de tecnologia de forma</w:t>
+      </w:r>
+      <w:r>
+        <w:t xml:space="preserve"> rápida e</w:t>
+      </w:r>
+      <w:r>
+        <w:t xml:space="preserve"> eficaz </w:t>
+      </w:r>
+      <w:r>
+        <w:t xml:space="preserve">garantindo assim uma melhor </w:t>
+      </w:r>
+      <w:r>
+        <w:t>ambiente de trabalho para nossos clientes</w:t>
       </w:r>
     </w:p>
     <w:sectPr>
